--- a/Orga/Aenderungsprotokoll.docx
+++ b/Orga/Aenderungsprotokoll.docx
@@ -49,7 +49,35 @@
           <w:sz w:val="24"/>
           <w:szCs w:val="24"/>
         </w:rPr>
-        <w:t>Die Shots 4, 5 und 6 wurde rausgelassen, da keine Drohne anzuschaffen war und die Szene nur mit Drohne umsetzbar ist.</w:t>
+        <w:t xml:space="preserve">Die Shots 4, 5 und 6 wurde rausgelassen, da </w:t>
+      </w:r>
+      <w:r>
+        <w:rPr>
+          <w:sz w:val="24"/>
+          <w:szCs w:val="24"/>
+        </w:rPr>
+        <w:t>die Person mit der</w:t>
+      </w:r>
+      <w:r>
+        <w:rPr>
+          <w:sz w:val="24"/>
+          <w:szCs w:val="24"/>
+        </w:rPr>
+        <w:t xml:space="preserve"> Drohne a</w:t>
+      </w:r>
+      <w:r>
+        <w:rPr>
+          <w:sz w:val="24"/>
+          <w:szCs w:val="24"/>
+        </w:rPr>
+        <w:t>usgefallen ist</w:t>
+      </w:r>
+      <w:r>
+        <w:rPr>
+          <w:sz w:val="24"/>
+          <w:szCs w:val="24"/>
+        </w:rPr>
+        <w:t xml:space="preserve"> und die Szene nur mit Drohne umsetzbar ist.</w:t>
       </w:r>
     </w:p>
     <w:p>
@@ -189,6 +217,45 @@
           <w:szCs w:val="24"/>
         </w:rPr>
         <w:t>Vor den Shot 11 wurde ein neuer Shot eingeführt, der den Geldschein auf den Tisch legt, weil in vorherigen Shots auf den Tisch kein Geld liegt, um die nächsten Shots einzuleiten.</w:t>
+      </w:r>
+    </w:p>
+    <w:p>
+      <w:pPr>
+        <w:rPr>
+          <w:sz w:val="24"/>
+          <w:szCs w:val="24"/>
+        </w:rPr>
+      </w:pPr>
+    </w:p>
+    <w:p>
+      <w:pPr>
+        <w:rPr>
+          <w:sz w:val="24"/>
+          <w:szCs w:val="24"/>
+        </w:rPr>
+      </w:pPr>
+      <w:r>
+        <w:rPr>
+          <w:sz w:val="24"/>
+          <w:szCs w:val="24"/>
+        </w:rPr>
+        <w:t xml:space="preserve">Die Länge des Filmes begründen wir damit, dass die Story eine traurige, sentimentale Stimmung hat und schnelle, kurze Shots diese Stimmung nicht vermittelt hätten. Die Stimmung soll langsam aufgebaut werden und die Story begreiflich gemacht werden, welches in 2 Minuten </w:t>
+      </w:r>
+      <w:proofErr w:type="spellStart"/>
+      <w:r>
+        <w:rPr>
+          <w:sz w:val="24"/>
+          <w:szCs w:val="24"/>
+        </w:rPr>
+        <w:t>Filmzeit</w:t>
+      </w:r>
+      <w:proofErr w:type="spellEnd"/>
+      <w:r>
+        <w:rPr>
+          <w:sz w:val="24"/>
+          <w:szCs w:val="24"/>
+        </w:rPr>
+        <w:t xml:space="preserve"> nicht gelungen wäre. </w:t>
       </w:r>
     </w:p>
     <w:p>
